--- a/WPFW inhaalweek opdracht dag 1.docx
+++ b/WPFW inhaalweek opdracht dag 1.docx
@@ -1236,6 +1236,14 @@
         </w:rPr>
         <w:t>Alleen films met review</w:t>
       </w:r>
+      <w:r>
+        <w:rPr>
+          <w:b/>
+          <w:bCs/>
+          <w:lang w:val="nl-NL"/>
+        </w:rPr>
+        <w:t xml:space="preserve"> V</w:t>
+      </w:r>
     </w:p>
     <w:p>
       <w:pPr>
@@ -1285,6 +1293,60 @@
         </w:rPr>
         <w:t>r dan 1 jaar oud (LINQ)</w:t>
       </w:r>
+      <w:r>
+        <w:rPr>
+          <w:b/>
+          <w:bCs/>
+          <w:lang w:val="nl-NL"/>
+        </w:rPr>
+        <w:t xml:space="preserve"> V</w:t>
+      </w:r>
+    </w:p>
+    <w:p>
+      <w:pPr>
+        <w:pStyle w:val="ListParagraph"/>
+        <w:numPr>
+          <w:ilvl w:val="0"/>
+          <w:numId w:val="12"/>
+        </w:numPr>
+        <w:spacing w:line="240" w:lineRule="auto"/>
+        <w:rPr>
+          <w:b/>
+          <w:bCs/>
+          <w:lang w:val="nl-NL"/>
+        </w:rPr>
+      </w:pPr>
+      <w:r>
+        <w:rPr>
+          <w:b/>
+          <w:bCs/>
+          <w:lang w:val="nl-NL"/>
+        </w:rPr>
+        <w:t>Regisseur aanmaken</w:t>
+      </w:r>
+    </w:p>
+    <w:p>
+      <w:pPr>
+        <w:pStyle w:val="ListParagraph"/>
+        <w:numPr>
+          <w:ilvl w:val="0"/>
+          <w:numId w:val="12"/>
+        </w:numPr>
+        <w:spacing w:line="240" w:lineRule="auto"/>
+        <w:rPr>
+          <w:b/>
+          <w:bCs/>
+          <w:lang w:val="nl-NL"/>
+        </w:rPr>
+      </w:pPr>
+      <w:r>
+        <w:rPr>
+          <w:b/>
+          <w:bCs/>
+          <w:lang w:val="nl-NL"/>
+        </w:rPr>
+        <w:t>Reviews aanmaken</w:t>
+      </w:r>
     </w:p>
     <w:p>
       <w:pPr>
@@ -1328,6 +1390,14 @@
         </w:rPr>
         <w:t>Regisseur</w:t>
       </w:r>
+      <w:r>
+        <w:rPr>
+          <w:b/>
+          <w:bCs/>
+          <w:lang w:val="nl-NL"/>
+        </w:rPr>
+        <w:t xml:space="preserve"> V</w:t>
+      </w:r>
     </w:p>
     <w:p>
       <w:pPr>
@@ -1351,6 +1421,14 @@
         </w:rPr>
         <w:t>Film</w:t>
       </w:r>
+      <w:r>
+        <w:rPr>
+          <w:b/>
+          <w:bCs/>
+          <w:lang w:val="nl-NL"/>
+        </w:rPr>
+        <w:t xml:space="preserve"> V</w:t>
+      </w:r>
     </w:p>
     <w:p>
       <w:pPr>
@@ -1373,6 +1451,14 @@
           <w:lang w:val="nl-NL"/>
         </w:rPr>
         <w:t>Review</w:t>
+      </w:r>
+      <w:r>
+        <w:rPr>
+          <w:b/>
+          <w:bCs/>
+          <w:lang w:val="nl-NL"/>
+        </w:rPr>
+        <w:t xml:space="preserve"> V</w:t>
       </w:r>
     </w:p>
     <w:sectPr>
@@ -4592,21 +4678,6 @@
 </file>
 
 <file path=customXml/item1.xml><?xml version="1.0" encoding="utf-8"?>
-<?mso-contentType ?>
-<FormTemplates xmlns="http://schemas.microsoft.com/sharepoint/v3/contenttype/forms">
-  <Display>DocumentLibraryForm</Display>
-  <Edit>DocumentLibraryForm</Edit>
-  <New>DocumentLibraryForm</New>
-</FormTemplates>
-</file>
-
-<file path=customXml/item2.xml><?xml version="1.0" encoding="utf-8"?>
-<p:properties xmlns:p="http://schemas.microsoft.com/office/2006/metadata/properties" xmlns:xsi="http://www.w3.org/2001/XMLSchema-instance" xmlns:pc="http://schemas.microsoft.com/office/infopath/2007/PartnerControls">
-  <documentManagement/>
-</p:properties>
-</file>
-
-<file path=customXml/item3.xml><?xml version="1.0" encoding="utf-8"?>
 <ct:contentTypeSchema xmlns:ct="http://schemas.microsoft.com/office/2006/metadata/contentType" xmlns:ma="http://schemas.microsoft.com/office/2006/metadata/properties/metaAttributes" ct:_="" ma:_="" ma:contentTypeName="Document" ma:contentTypeID="0x01010055B3C9B6574830448A5929C488B04209" ma:contentTypeVersion="4" ma:contentTypeDescription="Een nieuw document maken." ma:contentTypeScope="" ma:versionID="a1f6b0fd2726a6887e96a8eb21ba13d6">
   <xsd:schema xmlns:xsd="http://www.w3.org/2001/XMLSchema" xmlns:xs="http://www.w3.org/2001/XMLSchema" xmlns:p="http://schemas.microsoft.com/office/2006/metadata/properties" xmlns:ns2="c7f9ca38-ec32-4b24-a0bb-be207e3c5f33" targetNamespace="http://schemas.microsoft.com/office/2006/metadata/properties" ma:root="true" ma:fieldsID="0d5519065ba8709dc18ce6e52374cfee" ns2:_="">
     <xsd:import namespace="c7f9ca38-ec32-4b24-a0bb-be207e3c5f33"/>
@@ -4750,24 +4821,22 @@
 </ct:contentTypeSchema>
 </file>
 
-<file path=customXml/itemProps1.xml><?xml version="1.0" encoding="utf-8"?>
-<ds:datastoreItem xmlns:ds="http://schemas.openxmlformats.org/officeDocument/2006/customXml" ds:itemID="{5047A5A3-142C-44CE-A004-1454F0F61A06}">
-  <ds:schemaRefs>
-    <ds:schemaRef ds:uri="http://schemas.microsoft.com/sharepoint/v3/contenttype/forms"/>
-  </ds:schemaRefs>
-</ds:datastoreItem>
+<file path=customXml/item2.xml><?xml version="1.0" encoding="utf-8"?>
+<p:properties xmlns:p="http://schemas.microsoft.com/office/2006/metadata/properties" xmlns:xsi="http://www.w3.org/2001/XMLSchema-instance" xmlns:pc="http://schemas.microsoft.com/office/infopath/2007/PartnerControls">
+  <documentManagement/>
+</p:properties>
 </file>
 
-<file path=customXml/itemProps2.xml><?xml version="1.0" encoding="utf-8"?>
-<ds:datastoreItem xmlns:ds="http://schemas.openxmlformats.org/officeDocument/2006/customXml" ds:itemID="{BEF2819E-90B2-42D1-A940-D7C8F17FAE77}">
-  <ds:schemaRefs>
-    <ds:schemaRef ds:uri="http://schemas.microsoft.com/office/2006/metadata/properties"/>
-    <ds:schemaRef ds:uri="http://schemas.microsoft.com/office/infopath/2007/PartnerControls"/>
-  </ds:schemaRefs>
-</ds:datastoreItem>
+<file path=customXml/item3.xml><?xml version="1.0" encoding="utf-8"?>
+<?mso-contentType ?>
+<FormTemplates xmlns="http://schemas.microsoft.com/sharepoint/v3/contenttype/forms">
+  <Display>DocumentLibraryForm</Display>
+  <Edit>DocumentLibraryForm</Edit>
+  <New>DocumentLibraryForm</New>
+</FormTemplates>
 </file>
 
-<file path=customXml/itemProps3.xml><?xml version="1.0" encoding="utf-8"?>
+<file path=customXml/itemProps1.xml><?xml version="1.0" encoding="utf-8"?>
 <ds:datastoreItem xmlns:ds="http://schemas.openxmlformats.org/officeDocument/2006/customXml" ds:itemID="{23A5C99B-4FF5-4CB4-B3CC-4885D1FD13A7}">
   <ds:schemaRefs>
     <ds:schemaRef ds:uri="http://schemas.microsoft.com/office/2006/metadata/contentType"/>
@@ -4783,4 +4852,21 @@
     <ds:schemaRef ds:uri="http://schemas.microsoft.com/internal/obd"/>
   </ds:schemaRefs>
 </ds:datastoreItem>
+</file>
+
+<file path=customXml/itemProps2.xml><?xml version="1.0" encoding="utf-8"?>
+<ds:datastoreItem xmlns:ds="http://schemas.openxmlformats.org/officeDocument/2006/customXml" ds:itemID="{BEF2819E-90B2-42D1-A940-D7C8F17FAE77}">
+  <ds:schemaRefs>
+    <ds:schemaRef ds:uri="http://schemas.microsoft.com/office/2006/metadata/properties"/>
+    <ds:schemaRef ds:uri="http://schemas.microsoft.com/office/infopath/2007/PartnerControls"/>
+  </ds:schemaRefs>
+</ds:datastoreItem>
+</file>
+
+<file path=customXml/itemProps3.xml><?xml version="1.0" encoding="utf-8"?>
+<ds:datastoreItem xmlns:ds="http://schemas.openxmlformats.org/officeDocument/2006/customXml" ds:itemID="{5047A5A3-142C-44CE-A004-1454F0F61A06}">
+  <ds:schemaRefs>
+    <ds:schemaRef ds:uri="http://schemas.microsoft.com/sharepoint/v3/contenttype/forms"/>
+  </ds:schemaRefs>
+</ds:datastoreItem>
 </file>
--- a/WPFW inhaalweek opdracht dag 1.docx
+++ b/WPFW inhaalweek opdracht dag 1.docx
@@ -972,6 +972,224 @@
               </w:rPr>
               <w:t>, vaak worden hier dus niet het ID of andere geheime informatie aan toegevoegd, maar wel de belangrijke informatie die nodig is.</w:t>
             </w:r>
+            <w:r>
+              <w:rPr>
+                <w:lang w:val="nl-NL"/>
+              </w:rPr>
+              <w:t xml:space="preserve"> Bijvoorbeeld een kind mag niet de informatie zien die een docent heeft neergezet als opmerking over het kind zijn pakketkeuzes. Voor iedereen permissie daartoe heeft wordt een speciaal DTO gemaakt die niet de informatie van het veld </w:t>
+            </w:r>
+            <w:proofErr w:type="spellStart"/>
+            <w:r>
+              <w:rPr>
+                <w:lang w:val="nl-NL"/>
+              </w:rPr>
+              <w:t>DirectorNote</w:t>
+            </w:r>
+            <w:proofErr w:type="spellEnd"/>
+            <w:r>
+              <w:rPr>
+                <w:lang w:val="nl-NL"/>
+              </w:rPr>
+              <w:t>. Voor een decaan wordt dan een DTO gemaakt die wel dat veld mag opvragen.</w:t>
+            </w:r>
+          </w:p>
+          <w:p>
+            <w:pPr>
+              <w:cnfStyle w:val="000000100000" w:firstRow="0" w:lastRow="0" w:firstColumn="0" w:lastColumn="0" w:oddVBand="0" w:evenVBand="0" w:oddHBand="1" w:evenHBand="0" w:firstRowFirstColumn="0" w:firstRowLastColumn="0" w:lastRowFirstColumn="0" w:lastRowLastColumn="0"/>
+              <w:rPr>
+                <w:lang w:val="nl-NL"/>
+              </w:rPr>
+            </w:pPr>
+          </w:p>
+          <w:p>
+            <w:pPr>
+              <w:cnfStyle w:val="000000100000" w:firstRow="0" w:lastRow="0" w:firstColumn="0" w:lastColumn="0" w:oddVBand="0" w:evenVBand="0" w:oddHBand="1" w:evenHBand="0" w:firstRowFirstColumn="0" w:firstRowLastColumn="0" w:lastRowFirstColumn="0" w:lastRowLastColumn="0"/>
+              <w:rPr>
+                <w:lang w:val="nl-NL"/>
+              </w:rPr>
+            </w:pPr>
+            <w:r>
+              <w:rPr>
+                <w:lang w:val="nl-NL"/>
+              </w:rPr>
+              <w:t xml:space="preserve">In combinatie met </w:t>
+            </w:r>
+            <w:proofErr w:type="spellStart"/>
+            <w:r>
+              <w:rPr>
+                <w:lang w:val="nl-NL"/>
+              </w:rPr>
+              <w:t>Authorization</w:t>
+            </w:r>
+            <w:proofErr w:type="spellEnd"/>
+            <w:r>
+              <w:rPr>
+                <w:lang w:val="nl-NL"/>
+              </w:rPr>
+              <w:t xml:space="preserve"> kunnen </w:t>
+            </w:r>
+            <w:proofErr w:type="spellStart"/>
+            <w:r>
+              <w:rPr>
+                <w:lang w:val="nl-NL"/>
+              </w:rPr>
+              <w:t>DT</w:t>
+            </w:r>
+            <w:r>
+              <w:rPr>
+                <w:lang w:val="nl-NL"/>
+              </w:rPr>
+              <w:t>O’s</w:t>
+            </w:r>
+            <w:proofErr w:type="spellEnd"/>
+            <w:r>
+              <w:rPr>
+                <w:lang w:val="nl-NL"/>
+              </w:rPr>
+              <w:t xml:space="preserve"> zeer krachtig zijn, namelijk bepaalde </w:t>
+            </w:r>
+            <w:proofErr w:type="spellStart"/>
+            <w:r>
+              <w:rPr>
+                <w:lang w:val="nl-NL"/>
+              </w:rPr>
+              <w:t>endpoints</w:t>
+            </w:r>
+            <w:proofErr w:type="spellEnd"/>
+            <w:r>
+              <w:rPr>
+                <w:lang w:val="nl-NL"/>
+              </w:rPr>
+              <w:t xml:space="preserve"> </w:t>
+            </w:r>
+            <w:proofErr w:type="spellStart"/>
+            <w:r>
+              <w:rPr>
+                <w:lang w:val="nl-NL"/>
+              </w:rPr>
+              <w:t>kunen</w:t>
+            </w:r>
+            <w:proofErr w:type="spellEnd"/>
+            <w:r>
+              <w:rPr>
+                <w:lang w:val="nl-NL"/>
+              </w:rPr>
+              <w:t xml:space="preserve"> een bepaalde DTO </w:t>
+            </w:r>
+            <w:proofErr w:type="spellStart"/>
+            <w:r>
+              <w:rPr>
+                <w:lang w:val="nl-NL"/>
+              </w:rPr>
+              <w:t>request</w:t>
+            </w:r>
+            <w:proofErr w:type="spellEnd"/>
+            <w:r>
+              <w:rPr>
+                <w:lang w:val="nl-NL"/>
+              </w:rPr>
+              <w:t xml:space="preserve"> hebben, maar wanneer een user niet de juiste </w:t>
+            </w:r>
+            <w:proofErr w:type="spellStart"/>
+            <w:r>
+              <w:rPr>
+                <w:lang w:val="nl-NL"/>
+              </w:rPr>
+              <w:t>authorization</w:t>
+            </w:r>
+            <w:proofErr w:type="spellEnd"/>
+            <w:r>
+              <w:rPr>
+                <w:lang w:val="nl-NL"/>
+              </w:rPr>
+              <w:t xml:space="preserve"> heeft kan die ook geen aanvragen met dat DTO. </w:t>
+            </w:r>
+          </w:p>
+          <w:p>
+            <w:pPr>
+              <w:cnfStyle w:val="000000100000" w:firstRow="0" w:lastRow="0" w:firstColumn="0" w:lastColumn="0" w:oddVBand="0" w:evenVBand="0" w:oddHBand="1" w:evenHBand="0" w:firstRowFirstColumn="0" w:firstRowLastColumn="0" w:lastRowFirstColumn="0" w:lastRowLastColumn="0"/>
+              <w:rPr>
+                <w:lang w:val="nl-NL"/>
+              </w:rPr>
+            </w:pPr>
+          </w:p>
+          <w:p>
+            <w:pPr>
+              <w:cnfStyle w:val="000000100000" w:firstRow="0" w:lastRow="0" w:firstColumn="0" w:lastColumn="0" w:oddVBand="0" w:evenVBand="0" w:oddHBand="1" w:evenHBand="0" w:firstRowFirstColumn="0" w:firstRowLastColumn="0" w:lastRowFirstColumn="0" w:lastRowLastColumn="0"/>
+              <w:rPr>
+                <w:lang w:val="nl-NL"/>
+              </w:rPr>
+            </w:pPr>
+            <w:r>
+              <w:rPr>
+                <w:lang w:val="nl-NL"/>
+              </w:rPr>
+              <w:t xml:space="preserve">Verder </w:t>
+            </w:r>
+            <w:proofErr w:type="spellStart"/>
+            <w:r>
+              <w:rPr>
+                <w:lang w:val="nl-NL"/>
+              </w:rPr>
+              <w:t>DTO’s</w:t>
+            </w:r>
+            <w:proofErr w:type="spellEnd"/>
+            <w:r>
+              <w:rPr>
+                <w:lang w:val="nl-NL"/>
+              </w:rPr>
+              <w:t xml:space="preserve"> zorgen ervoor dat een gebruiker niet de hele database in een keer ophaalt, doordat alles naar elkaar verwijst. Door </w:t>
+            </w:r>
+            <w:proofErr w:type="spellStart"/>
+            <w:r>
+              <w:rPr>
+                <w:lang w:val="nl-NL"/>
+              </w:rPr>
+              <w:t>DTO’s</w:t>
+            </w:r>
+            <w:proofErr w:type="spellEnd"/>
+            <w:r>
+              <w:rPr>
+                <w:lang w:val="nl-NL"/>
+              </w:rPr>
+              <w:t xml:space="preserve"> te gebruiken kan de wijdte van het bereik </w:t>
+            </w:r>
+            <w:proofErr w:type="spellStart"/>
+            <w:r>
+              <w:rPr>
+                <w:lang w:val="nl-NL"/>
+              </w:rPr>
+              <w:t>afgeketend</w:t>
+            </w:r>
+            <w:proofErr w:type="spellEnd"/>
+            <w:r>
+              <w:rPr>
+                <w:lang w:val="nl-NL"/>
+              </w:rPr>
+              <w:t xml:space="preserve"> worden voor gebruikers. Door bepaalde classes niet toe te voegen.</w:t>
+            </w:r>
+          </w:p>
+          <w:p>
+            <w:pPr>
+              <w:cnfStyle w:val="000000100000" w:firstRow="0" w:lastRow="0" w:firstColumn="0" w:lastColumn="0" w:oddVBand="0" w:evenVBand="0" w:oddHBand="1" w:evenHBand="0" w:firstRowFirstColumn="0" w:firstRowLastColumn="0" w:lastRowFirstColumn="0" w:lastRowLastColumn="0"/>
+              <w:rPr>
+                <w:lang w:val="nl-NL"/>
+              </w:rPr>
+            </w:pPr>
+          </w:p>
+          <w:p>
+            <w:pPr>
+              <w:cnfStyle w:val="000000100000" w:firstRow="0" w:lastRow="0" w:firstColumn="0" w:lastColumn="0" w:oddVBand="0" w:evenVBand="0" w:oddHBand="1" w:evenHBand="0" w:firstRowFirstColumn="0" w:firstRowLastColumn="0" w:lastRowFirstColumn="0" w:lastRowLastColumn="0"/>
+              <w:rPr>
+                <w:lang w:val="nl-NL"/>
+              </w:rPr>
+            </w:pPr>
+            <w:r>
+              <w:rPr>
+                <w:lang w:val="nl-NL"/>
+              </w:rPr>
+              <w:t>Daarnaast is het ook preventief om te laten zien aan gebruikers wat voor velden er onder bepaalde tabellen hangen, aangezien er alleen maar bepaalde velden waar de gebruiker bij mag worden opgevraagd.</w:t>
+            </w:r>
           </w:p>
         </w:tc>
       </w:tr>
@@ -1024,6 +1242,7 @@
           <w:bCs/>
           <w:lang w:val="nl-NL"/>
         </w:rPr>
+        <w:lastRenderedPageBreak/>
         <w:t>Voeg regisseur toe (geen context of class of parameter)</w:t>
       </w:r>
       <w:r>
@@ -1201,7 +1420,6 @@
           <w:bCs/>
           <w:lang w:val="nl-NL"/>
         </w:rPr>
-        <w:lastRenderedPageBreak/>
         <w:t>EndPoints</w:t>
       </w:r>
       <w:proofErr w:type="spellEnd"/>
@@ -4678,6 +4896,21 @@
 </file>
 
 <file path=customXml/item1.xml><?xml version="1.0" encoding="utf-8"?>
+<?mso-contentType ?>
+<FormTemplates xmlns="http://schemas.microsoft.com/sharepoint/v3/contenttype/forms">
+  <Display>DocumentLibraryForm</Display>
+  <Edit>DocumentLibraryForm</Edit>
+  <New>DocumentLibraryForm</New>
+</FormTemplates>
+</file>
+
+<file path=customXml/item2.xml><?xml version="1.0" encoding="utf-8"?>
+<p:properties xmlns:p="http://schemas.microsoft.com/office/2006/metadata/properties" xmlns:xsi="http://www.w3.org/2001/XMLSchema-instance" xmlns:pc="http://schemas.microsoft.com/office/infopath/2007/PartnerControls">
+  <documentManagement/>
+</p:properties>
+</file>
+
+<file path=customXml/item3.xml><?xml version="1.0" encoding="utf-8"?>
 <ct:contentTypeSchema xmlns:ct="http://schemas.microsoft.com/office/2006/metadata/contentType" xmlns:ma="http://schemas.microsoft.com/office/2006/metadata/properties/metaAttributes" ct:_="" ma:_="" ma:contentTypeName="Document" ma:contentTypeID="0x01010055B3C9B6574830448A5929C488B04209" ma:contentTypeVersion="4" ma:contentTypeDescription="Een nieuw document maken." ma:contentTypeScope="" ma:versionID="a1f6b0fd2726a6887e96a8eb21ba13d6">
   <xsd:schema xmlns:xsd="http://www.w3.org/2001/XMLSchema" xmlns:xs="http://www.w3.org/2001/XMLSchema" xmlns:p="http://schemas.microsoft.com/office/2006/metadata/properties" xmlns:ns2="c7f9ca38-ec32-4b24-a0bb-be207e3c5f33" targetNamespace="http://schemas.microsoft.com/office/2006/metadata/properties" ma:root="true" ma:fieldsID="0d5519065ba8709dc18ce6e52374cfee" ns2:_="">
     <xsd:import namespace="c7f9ca38-ec32-4b24-a0bb-be207e3c5f33"/>
@@ -4821,22 +5054,24 @@
 </ct:contentTypeSchema>
 </file>
 
-<file path=customXml/item2.xml><?xml version="1.0" encoding="utf-8"?>
-<p:properties xmlns:p="http://schemas.microsoft.com/office/2006/metadata/properties" xmlns:xsi="http://www.w3.org/2001/XMLSchema-instance" xmlns:pc="http://schemas.microsoft.com/office/infopath/2007/PartnerControls">
-  <documentManagement/>
-</p:properties>
+<file path=customXml/itemProps1.xml><?xml version="1.0" encoding="utf-8"?>
+<ds:datastoreItem xmlns:ds="http://schemas.openxmlformats.org/officeDocument/2006/customXml" ds:itemID="{5047A5A3-142C-44CE-A004-1454F0F61A06}">
+  <ds:schemaRefs>
+    <ds:schemaRef ds:uri="http://schemas.microsoft.com/sharepoint/v3/contenttype/forms"/>
+  </ds:schemaRefs>
+</ds:datastoreItem>
 </file>
 
-<file path=customXml/item3.xml><?xml version="1.0" encoding="utf-8"?>
-<?mso-contentType ?>
-<FormTemplates xmlns="http://schemas.microsoft.com/sharepoint/v3/contenttype/forms">
-  <Display>DocumentLibraryForm</Display>
-  <Edit>DocumentLibraryForm</Edit>
-  <New>DocumentLibraryForm</New>
-</FormTemplates>
+<file path=customXml/itemProps2.xml><?xml version="1.0" encoding="utf-8"?>
+<ds:datastoreItem xmlns:ds="http://schemas.openxmlformats.org/officeDocument/2006/customXml" ds:itemID="{BEF2819E-90B2-42D1-A940-D7C8F17FAE77}">
+  <ds:schemaRefs>
+    <ds:schemaRef ds:uri="http://schemas.microsoft.com/office/2006/metadata/properties"/>
+    <ds:schemaRef ds:uri="http://schemas.microsoft.com/office/infopath/2007/PartnerControls"/>
+  </ds:schemaRefs>
+</ds:datastoreItem>
 </file>
 
-<file path=customXml/itemProps1.xml><?xml version="1.0" encoding="utf-8"?>
+<file path=customXml/itemProps3.xml><?xml version="1.0" encoding="utf-8"?>
 <ds:datastoreItem xmlns:ds="http://schemas.openxmlformats.org/officeDocument/2006/customXml" ds:itemID="{23A5C99B-4FF5-4CB4-B3CC-4885D1FD13A7}">
   <ds:schemaRefs>
     <ds:schemaRef ds:uri="http://schemas.microsoft.com/office/2006/metadata/contentType"/>
@@ -4852,21 +5087,4 @@
     <ds:schemaRef ds:uri="http://schemas.microsoft.com/internal/obd"/>
   </ds:schemaRefs>
 </ds:datastoreItem>
-</file>
-
-<file path=customXml/itemProps2.xml><?xml version="1.0" encoding="utf-8"?>
-<ds:datastoreItem xmlns:ds="http://schemas.openxmlformats.org/officeDocument/2006/customXml" ds:itemID="{BEF2819E-90B2-42D1-A940-D7C8F17FAE77}">
-  <ds:schemaRefs>
-    <ds:schemaRef ds:uri="http://schemas.microsoft.com/office/2006/metadata/properties"/>
-    <ds:schemaRef ds:uri="http://schemas.microsoft.com/office/infopath/2007/PartnerControls"/>
-  </ds:schemaRefs>
-</ds:datastoreItem>
-</file>
-
-<file path=customXml/itemProps3.xml><?xml version="1.0" encoding="utf-8"?>
-<ds:datastoreItem xmlns:ds="http://schemas.openxmlformats.org/officeDocument/2006/customXml" ds:itemID="{5047A5A3-142C-44CE-A004-1454F0F61A06}">
-  <ds:schemaRefs>
-    <ds:schemaRef ds:uri="http://schemas.microsoft.com/sharepoint/v3/contenttype/forms"/>
-  </ds:schemaRefs>
-</ds:datastoreItem>
 </file>
--- a/WPFW inhaalweek opdracht dag 1.docx
+++ b/WPFW inhaalweek opdracht dag 1.docx
@@ -1542,6 +1542,14 @@
         </w:rPr>
         <w:t>Regisseur aanmaken</w:t>
       </w:r>
+      <w:r>
+        <w:rPr>
+          <w:b/>
+          <w:bCs/>
+          <w:lang w:val="nl-NL"/>
+        </w:rPr>
+        <w:t xml:space="preserve"> V</w:t>
+      </w:r>
     </w:p>
     <w:p>
       <w:pPr>
@@ -1564,6 +1572,14 @@
           <w:lang w:val="nl-NL"/>
         </w:rPr>
         <w:t>Reviews aanmaken</w:t>
+      </w:r>
+      <w:r>
+        <w:rPr>
+          <w:b/>
+          <w:bCs/>
+          <w:lang w:val="nl-NL"/>
+        </w:rPr>
+        <w:t xml:space="preserve"> V</w:t>
       </w:r>
     </w:p>
     <w:p>
